--- a/ТСПП/lection/lection_12.docx
+++ b/ТСПП/lection/lection_12.docx
@@ -148,7 +148,7 @@
           <v:shape id="_x0000_i1025" type="#_x0000_t75" style="width:358.05pt;height:243.5pt" o:ole="">
             <v:imagedata r:id="rId6" o:title=""/>
           </v:shape>
-          <o:OLEObject Type="Embed" ProgID="Visio.Drawing.11" ShapeID="_x0000_i1025" DrawAspect="Content" ObjectID="_1587204322" r:id="rId7"/>
+          <o:OLEObject Type="Embed" ProgID="Visio.Drawing.11" ShapeID="_x0000_i1025" DrawAspect="Content" ObjectID="_1587804549" r:id="rId7"/>
         </w:object>
       </w:r>
     </w:p>
@@ -1048,11 +1048,13 @@
         <w:jc w:val="both"/>
         <w:rPr>
           <w:rFonts w:ascii="Times New Roman" w:hAnsi="Times New Roman" w:cs="Times New Roman"/>
-        </w:rPr>
-      </w:pPr>
-      <w:r>
-        <w:rPr>
-          <w:rFonts w:ascii="Times New Roman" w:hAnsi="Times New Roman" w:cs="Times New Roman"/>
+          <w:i/>
+        </w:rPr>
+      </w:pPr>
+      <w:r>
+        <w:rPr>
+          <w:rFonts w:ascii="Times New Roman" w:hAnsi="Times New Roman" w:cs="Times New Roman"/>
+          <w:i/>
         </w:rPr>
         <w:t>Сокращение ошибок пользователя. Минимизация ввода пользователя.</w:t>
       </w:r>
@@ -1091,9 +1093,370 @@
           <w:rFonts w:ascii="Times New Roman" w:hAnsi="Times New Roman" w:cs="Times New Roman"/>
         </w:rPr>
         <w:t>Медленная скорость работы, для опытных пользователей. А так же медленная скорость работы при большом количестве пунктов меню.</w:t>
+      </w:r>
+    </w:p>
+    <w:p>
+      <w:pPr>
+        <w:pStyle w:val="a3"/>
+        <w:tabs>
+          <w:tab w:val="left" w:pos="6192"/>
+        </w:tabs>
+        <w:jc w:val="both"/>
+        <w:rPr>
+          <w:rFonts w:ascii="Times New Roman" w:hAnsi="Times New Roman" w:cs="Times New Roman"/>
+          <w:lang w:val="en-US"/>
+        </w:rPr>
+      </w:pPr>
+    </w:p>
+    <w:p>
+      <w:pPr>
+        <w:pStyle w:val="a3"/>
+        <w:numPr>
+          <w:ilvl w:val="0"/>
+          <w:numId w:val="9"/>
+        </w:numPr>
+        <w:tabs>
+          <w:tab w:val="left" w:pos="6192"/>
+        </w:tabs>
+        <w:jc w:val="both"/>
+        <w:rPr>
+          <w:rFonts w:ascii="Times New Roman" w:hAnsi="Times New Roman" w:cs="Times New Roman"/>
+          <w:i/>
+        </w:rPr>
+      </w:pPr>
+      <w:r>
+        <w:rPr>
+          <w:rFonts w:ascii="Times New Roman" w:hAnsi="Times New Roman" w:cs="Times New Roman"/>
+          <w:i/>
+        </w:rPr>
+        <w:t>Формы для ввода данных:</w:t>
+      </w:r>
+    </w:p>
+    <w:p>
+      <w:pPr>
+        <w:pStyle w:val="a3"/>
+        <w:tabs>
+          <w:tab w:val="left" w:pos="6192"/>
+        </w:tabs>
+        <w:jc w:val="both"/>
+        <w:rPr>
+          <w:rFonts w:ascii="Times New Roman" w:hAnsi="Times New Roman" w:cs="Times New Roman"/>
+        </w:rPr>
+      </w:pPr>
+      <w:r>
+        <w:rPr>
+          <w:rFonts w:ascii="Times New Roman" w:hAnsi="Times New Roman" w:cs="Times New Roman"/>
+        </w:rPr>
+        <w:t>«+»:</w:t>
+      </w:r>
+    </w:p>
+    <w:p>
+      <w:pPr>
+        <w:pStyle w:val="a3"/>
+        <w:tabs>
+          <w:tab w:val="left" w:pos="6192"/>
+        </w:tabs>
+        <w:jc w:val="both"/>
+        <w:rPr>
+          <w:rFonts w:ascii="Times New Roman" w:hAnsi="Times New Roman" w:cs="Times New Roman"/>
+        </w:rPr>
+      </w:pPr>
+      <w:r>
+        <w:rPr>
+          <w:rFonts w:ascii="Times New Roman" w:hAnsi="Times New Roman" w:cs="Times New Roman"/>
+        </w:rPr>
+        <w:t>Полнота сбора данных.</w:t>
       </w:r>
       <w:bookmarkStart w:id="0" w:name="_GoBack"/>
       <w:bookmarkEnd w:id="0"/>
+    </w:p>
+    <w:p>
+      <w:pPr>
+        <w:pStyle w:val="a3"/>
+        <w:tabs>
+          <w:tab w:val="left" w:pos="6192"/>
+        </w:tabs>
+        <w:jc w:val="both"/>
+        <w:rPr>
+          <w:rFonts w:ascii="Times New Roman" w:hAnsi="Times New Roman" w:cs="Times New Roman"/>
+        </w:rPr>
+      </w:pPr>
+      <w:r>
+        <w:rPr>
+          <w:rFonts w:ascii="Times New Roman" w:hAnsi="Times New Roman" w:cs="Times New Roman"/>
+        </w:rPr>
+        <w:t>«–»:</w:t>
+      </w:r>
+    </w:p>
+    <w:p>
+      <w:pPr>
+        <w:pStyle w:val="a3"/>
+        <w:tabs>
+          <w:tab w:val="left" w:pos="6192"/>
+        </w:tabs>
+        <w:jc w:val="both"/>
+        <w:rPr>
+          <w:rFonts w:ascii="Times New Roman" w:hAnsi="Times New Roman" w:cs="Times New Roman"/>
+        </w:rPr>
+      </w:pPr>
+      <w:r>
+        <w:rPr>
+          <w:rFonts w:ascii="Times New Roman" w:hAnsi="Times New Roman" w:cs="Times New Roman"/>
+        </w:rPr>
+        <w:t>Возможно, что размер формы не влезает на экран.</w:t>
+      </w:r>
+      <w:r>
+        <w:rPr>
+          <w:rFonts w:ascii="Times New Roman" w:hAnsi="Times New Roman" w:cs="Times New Roman"/>
+        </w:rPr>
+        <w:t xml:space="preserve"> Требует дополнительные проверки для валидации вводимых данных</w:t>
+      </w:r>
+    </w:p>
+    <w:p>
+      <w:pPr>
+        <w:pStyle w:val="a3"/>
+        <w:tabs>
+          <w:tab w:val="left" w:pos="6192"/>
+        </w:tabs>
+        <w:jc w:val="both"/>
+        <w:rPr>
+          <w:rFonts w:ascii="Times New Roman" w:hAnsi="Times New Roman" w:cs="Times New Roman"/>
+        </w:rPr>
+      </w:pPr>
+    </w:p>
+    <w:p>
+      <w:pPr>
+        <w:pStyle w:val="a3"/>
+        <w:numPr>
+          <w:ilvl w:val="0"/>
+          <w:numId w:val="9"/>
+        </w:numPr>
+        <w:tabs>
+          <w:tab w:val="left" w:pos="6192"/>
+        </w:tabs>
+        <w:jc w:val="both"/>
+        <w:rPr>
+          <w:rFonts w:ascii="Times New Roman" w:hAnsi="Times New Roman" w:cs="Times New Roman"/>
+        </w:rPr>
+      </w:pPr>
+      <w:r>
+        <w:rPr>
+          <w:rFonts w:ascii="Times New Roman" w:hAnsi="Times New Roman" w:cs="Times New Roman"/>
+          <w:i/>
+        </w:rPr>
+        <w:t>Командный язык:</w:t>
+      </w:r>
+    </w:p>
+    <w:p>
+      <w:pPr>
+        <w:pStyle w:val="a3"/>
+        <w:tabs>
+          <w:tab w:val="left" w:pos="6192"/>
+        </w:tabs>
+        <w:jc w:val="both"/>
+        <w:rPr>
+          <w:rFonts w:ascii="Times New Roman" w:hAnsi="Times New Roman" w:cs="Times New Roman"/>
+        </w:rPr>
+      </w:pPr>
+      <w:r>
+        <w:rPr>
+          <w:rFonts w:ascii="Times New Roman" w:hAnsi="Times New Roman" w:cs="Times New Roman"/>
+        </w:rPr>
+        <w:t>«+»:</w:t>
+      </w:r>
+    </w:p>
+    <w:p>
+      <w:pPr>
+        <w:pStyle w:val="a3"/>
+        <w:tabs>
+          <w:tab w:val="left" w:pos="6192"/>
+        </w:tabs>
+        <w:jc w:val="both"/>
+        <w:rPr>
+          <w:rFonts w:ascii="Times New Roman" w:hAnsi="Times New Roman" w:cs="Times New Roman"/>
+        </w:rPr>
+      </w:pPr>
+      <w:r>
+        <w:rPr>
+          <w:rFonts w:ascii="Times New Roman" w:hAnsi="Times New Roman" w:cs="Times New Roman"/>
+        </w:rPr>
+        <w:t>Высокая гибкость и возможности.</w:t>
+      </w:r>
+    </w:p>
+    <w:p>
+      <w:pPr>
+        <w:pStyle w:val="a3"/>
+        <w:tabs>
+          <w:tab w:val="left" w:pos="6192"/>
+        </w:tabs>
+        <w:jc w:val="both"/>
+        <w:rPr>
+          <w:rFonts w:ascii="Times New Roman" w:hAnsi="Times New Roman" w:cs="Times New Roman"/>
+        </w:rPr>
+      </w:pPr>
+    </w:p>
+    <w:p>
+      <w:pPr>
+        <w:pStyle w:val="a3"/>
+        <w:tabs>
+          <w:tab w:val="left" w:pos="6192"/>
+        </w:tabs>
+        <w:jc w:val="both"/>
+        <w:rPr>
+          <w:rFonts w:ascii="Times New Roman" w:hAnsi="Times New Roman" w:cs="Times New Roman"/>
+        </w:rPr>
+      </w:pPr>
+      <w:r>
+        <w:rPr>
+          <w:rFonts w:ascii="Times New Roman" w:hAnsi="Times New Roman" w:cs="Times New Roman"/>
+        </w:rPr>
+        <w:t>«</w:t>
+      </w:r>
+      <w:r>
+        <w:rPr>
+          <w:rFonts w:ascii="Times New Roman" w:hAnsi="Times New Roman" w:cs="Times New Roman"/>
+        </w:rPr>
+        <w:t>–</w:t>
+      </w:r>
+      <w:r>
+        <w:rPr>
+          <w:rFonts w:ascii="Times New Roman" w:hAnsi="Times New Roman" w:cs="Times New Roman"/>
+        </w:rPr>
+        <w:t>»:</w:t>
+      </w:r>
+    </w:p>
+    <w:p>
+      <w:pPr>
+        <w:pStyle w:val="a3"/>
+        <w:tabs>
+          <w:tab w:val="left" w:pos="6192"/>
+        </w:tabs>
+        <w:jc w:val="both"/>
+        <w:rPr>
+          <w:rFonts w:ascii="Times New Roman" w:hAnsi="Times New Roman" w:cs="Times New Roman"/>
+        </w:rPr>
+      </w:pPr>
+      <w:r>
+        <w:rPr>
+          <w:rFonts w:ascii="Times New Roman" w:hAnsi="Times New Roman" w:cs="Times New Roman"/>
+        </w:rPr>
+        <w:t>Сложность изучения. Большое количество ошибок ввода, которые сложно контролировать.</w:t>
+      </w:r>
+      <w:r>
+        <w:rPr>
+          <w:rFonts w:ascii="Times New Roman" w:hAnsi="Times New Roman" w:cs="Times New Roman"/>
+        </w:rPr>
+        <w:t xml:space="preserve"> Подходит только для опытных пользователей.</w:t>
+      </w:r>
+    </w:p>
+    <w:p>
+      <w:pPr>
+        <w:pStyle w:val="a3"/>
+        <w:tabs>
+          <w:tab w:val="left" w:pos="6192"/>
+        </w:tabs>
+        <w:jc w:val="both"/>
+        <w:rPr>
+          <w:rFonts w:ascii="Times New Roman" w:hAnsi="Times New Roman" w:cs="Times New Roman"/>
+        </w:rPr>
+      </w:pPr>
+    </w:p>
+    <w:p>
+      <w:pPr>
+        <w:pStyle w:val="a3"/>
+        <w:numPr>
+          <w:ilvl w:val="0"/>
+          <w:numId w:val="9"/>
+        </w:numPr>
+        <w:tabs>
+          <w:tab w:val="left" w:pos="6192"/>
+        </w:tabs>
+        <w:jc w:val="both"/>
+        <w:rPr>
+          <w:rFonts w:ascii="Times New Roman" w:hAnsi="Times New Roman" w:cs="Times New Roman"/>
+          <w:i/>
+        </w:rPr>
+      </w:pPr>
+      <w:r>
+        <w:rPr>
+          <w:rFonts w:ascii="Times New Roman" w:hAnsi="Times New Roman" w:cs="Times New Roman"/>
+          <w:i/>
+        </w:rPr>
+        <w:t>Естественный язык:</w:t>
+      </w:r>
+    </w:p>
+    <w:p>
+      <w:pPr>
+        <w:pStyle w:val="a3"/>
+        <w:tabs>
+          <w:tab w:val="left" w:pos="6192"/>
+        </w:tabs>
+        <w:jc w:val="both"/>
+        <w:rPr>
+          <w:rFonts w:ascii="Times New Roman" w:hAnsi="Times New Roman" w:cs="Times New Roman"/>
+        </w:rPr>
+      </w:pPr>
+      <w:r>
+        <w:rPr>
+          <w:rFonts w:ascii="Times New Roman" w:hAnsi="Times New Roman" w:cs="Times New Roman"/>
+        </w:rPr>
+        <w:t>«+»:</w:t>
+      </w:r>
+    </w:p>
+    <w:p>
+      <w:pPr>
+        <w:pStyle w:val="a3"/>
+        <w:tabs>
+          <w:tab w:val="left" w:pos="6192"/>
+        </w:tabs>
+        <w:jc w:val="both"/>
+        <w:rPr>
+          <w:rFonts w:ascii="Times New Roman" w:hAnsi="Times New Roman" w:cs="Times New Roman"/>
+        </w:rPr>
+      </w:pPr>
+      <w:r>
+        <w:rPr>
+          <w:rFonts w:ascii="Times New Roman" w:hAnsi="Times New Roman" w:cs="Times New Roman"/>
+        </w:rPr>
+        <w:lastRenderedPageBreak/>
+        <w:t>Интуитивная понятность. Подходит для самых не подготовленных категорий пользователей.</w:t>
+      </w:r>
+    </w:p>
+    <w:p>
+      <w:pPr>
+        <w:pStyle w:val="a3"/>
+        <w:tabs>
+          <w:tab w:val="left" w:pos="6192"/>
+        </w:tabs>
+        <w:jc w:val="both"/>
+        <w:rPr>
+          <w:rFonts w:ascii="Times New Roman" w:hAnsi="Times New Roman" w:cs="Times New Roman"/>
+        </w:rPr>
+      </w:pPr>
+      <w:r>
+        <w:rPr>
+          <w:rFonts w:ascii="Times New Roman" w:hAnsi="Times New Roman" w:cs="Times New Roman"/>
+        </w:rPr>
+        <w:t>«–»:</w:t>
+      </w:r>
+    </w:p>
+    <w:p>
+      <w:pPr>
+        <w:pStyle w:val="a3"/>
+        <w:tabs>
+          <w:tab w:val="left" w:pos="6192"/>
+        </w:tabs>
+        <w:jc w:val="both"/>
+        <w:rPr>
+          <w:rFonts w:ascii="Times New Roman" w:hAnsi="Times New Roman" w:cs="Times New Roman"/>
+        </w:rPr>
+      </w:pPr>
+      <w:r>
+        <w:rPr>
+          <w:rFonts w:ascii="Times New Roman" w:hAnsi="Times New Roman" w:cs="Times New Roman"/>
+        </w:rPr>
+        <w:t>Сложность реализации.</w:t>
+      </w:r>
     </w:p>
     <w:sectPr>
       <w:pgSz w:w="11906" w:h="16838"/>
@@ -1395,7 +1758,7 @@
   <w:abstractNum w:abstractNumId="3">
     <w:nsid w:val="398F4F44"/>
     <w:multiLevelType w:val="hybridMultilevel"/>
-    <w:tmpl w:val="B86ED87A"/>
+    <w:tmpl w:val="4274D602"/>
     <w:lvl w:ilvl="0" w:tplc="0419000F">
       <w:start w:val="1"/>
       <w:numFmt w:val="decimal"/>

--- a/ТСПП/lection/lection_12.docx
+++ b/ТСПП/lection/lection_12.docx
@@ -145,10 +145,10 @@
             <v:path o:extrusionok="f" gradientshapeok="t" o:connecttype="rect"/>
             <o:lock v:ext="edit" aspectratio="t"/>
           </v:shapetype>
-          <v:shape id="_x0000_i1025" type="#_x0000_t75" style="width:358.05pt;height:243.5pt" o:ole="">
+          <v:shape id="_x0000_i1025" type="#_x0000_t75" style="width:357.8pt;height:243.8pt" o:ole="">
             <v:imagedata r:id="rId6" o:title=""/>
           </v:shape>
-          <o:OLEObject Type="Embed" ProgID="Visio.Drawing.11" ShapeID="_x0000_i1025" DrawAspect="Content" ObjectID="_1587804549" r:id="rId7"/>
+          <o:OLEObject Type="Embed" ProgID="Visio.Drawing.11" ShapeID="_x0000_i1025" DrawAspect="Content" ObjectID="_1588370289" r:id="rId7"/>
         </w:object>
       </w:r>
     </w:p>
@@ -845,19 +845,6 @@
         <w:jc w:val="both"/>
         <w:rPr>
           <w:rFonts w:ascii="Times New Roman" w:hAnsi="Times New Roman" w:cs="Times New Roman"/>
-        </w:rPr>
-      </w:pPr>
-    </w:p>
-    <w:p>
-      <w:pPr>
-        <w:pStyle w:val="a3"/>
-        <w:tabs>
-          <w:tab w:val="left" w:pos="6192"/>
-        </w:tabs>
-        <w:ind w:left="1416"/>
-        <w:jc w:val="both"/>
-        <w:rPr>
-          <w:rFonts w:ascii="Times New Roman" w:hAnsi="Times New Roman" w:cs="Times New Roman"/>
           <w:b/>
         </w:rPr>
       </w:pPr>
@@ -913,6 +900,7 @@
           <w:tab w:val="left" w:pos="6192"/>
         </w:tabs>
         <w:ind w:firstLine="709"/>
+        <w:contextualSpacing/>
         <w:jc w:val="both"/>
         <w:rPr>
           <w:rFonts w:ascii="Times New Roman" w:hAnsi="Times New Roman" w:cs="Times New Roman"/>
@@ -931,16 +919,17 @@
           <w:tab w:val="left" w:pos="6192"/>
         </w:tabs>
         <w:ind w:firstLine="709"/>
-        <w:jc w:val="both"/>
-        <w:rPr>
-          <w:rFonts w:ascii="Times New Roman" w:hAnsi="Times New Roman" w:cs="Times New Roman"/>
-        </w:rPr>
-      </w:pPr>
-      <w:r>
-        <w:rPr>
-          <w:rFonts w:ascii="Times New Roman" w:hAnsi="Times New Roman" w:cs="Times New Roman"/>
-        </w:rPr>
-        <w:t>«+»:</w:t>
+        <w:contextualSpacing/>
+        <w:jc w:val="both"/>
+        <w:rPr>
+          <w:rFonts w:ascii="Times New Roman" w:hAnsi="Times New Roman" w:cs="Times New Roman"/>
+        </w:rPr>
+      </w:pPr>
+      <w:r>
+        <w:rPr>
+          <w:rFonts w:ascii="Times New Roman" w:hAnsi="Times New Roman" w:cs="Times New Roman"/>
+        </w:rPr>
+        <w:t xml:space="preserve">«+»: </w:t>
       </w:r>
     </w:p>
     <w:p>
@@ -949,16 +938,17 @@
           <w:tab w:val="left" w:pos="6192"/>
         </w:tabs>
         <w:ind w:firstLine="709"/>
-        <w:jc w:val="both"/>
-        <w:rPr>
-          <w:rFonts w:ascii="Times New Roman" w:hAnsi="Times New Roman" w:cs="Times New Roman"/>
-        </w:rPr>
-      </w:pPr>
-      <w:r>
-        <w:rPr>
-          <w:rFonts w:ascii="Times New Roman" w:hAnsi="Times New Roman" w:cs="Times New Roman"/>
-        </w:rPr>
-        <w:t xml:space="preserve"> Интуитивная понятность, простота освоения.</w:t>
+        <w:contextualSpacing/>
+        <w:jc w:val="both"/>
+        <w:rPr>
+          <w:rFonts w:ascii="Times New Roman" w:hAnsi="Times New Roman" w:cs="Times New Roman"/>
+        </w:rPr>
+      </w:pPr>
+      <w:r>
+        <w:rPr>
+          <w:rFonts w:ascii="Times New Roman" w:hAnsi="Times New Roman" w:cs="Times New Roman"/>
+        </w:rPr>
+        <w:t>Интуитивная понятность, простота освоения.</w:t>
       </w:r>
     </w:p>
     <w:p>
@@ -967,6 +957,7 @@
           <w:tab w:val="left" w:pos="6192"/>
         </w:tabs>
         <w:ind w:firstLine="709"/>
+        <w:contextualSpacing/>
         <w:jc w:val="both"/>
         <w:rPr>
           <w:rFonts w:ascii="Times New Roman" w:hAnsi="Times New Roman" w:cs="Times New Roman"/>
@@ -996,6 +987,8 @@
         </w:rPr>
         <w:t>Сложность реализации. Подходит только там, где есть графическое представление объектов.</w:t>
       </w:r>
+      <w:bookmarkStart w:id="0" w:name="_GoBack"/>
+      <w:bookmarkEnd w:id="0"/>
     </w:p>
     <w:p>
       <w:pPr>
@@ -1018,8 +1011,17 @@
           <w:rFonts w:ascii="Times New Roman" w:hAnsi="Times New Roman" w:cs="Times New Roman"/>
           <w:i/>
         </w:rPr>
-        <w:t>Выбор действий из меню.</w:t>
-      </w:r>
+        <w:t>Выбор действий из меню</w:t>
+      </w:r>
+      <w:proofErr w:type="gramStart"/>
+      <w:r>
+        <w:rPr>
+          <w:rFonts w:ascii="Times New Roman" w:hAnsi="Times New Roman" w:cs="Times New Roman"/>
+          <w:i/>
+        </w:rPr>
+        <w:t>.</w:t>
+      </w:r>
+      <w:proofErr w:type="gramEnd"/>
     </w:p>
     <w:p>
       <w:pPr>
@@ -1104,7 +1106,6 @@
         <w:jc w:val="both"/>
         <w:rPr>
           <w:rFonts w:ascii="Times New Roman" w:hAnsi="Times New Roman" w:cs="Times New Roman"/>
-          <w:lang w:val="en-US"/>
         </w:rPr>
       </w:pPr>
     </w:p>
@@ -1167,8 +1168,6 @@
         </w:rPr>
         <w:t>Полнота сбора данных.</w:t>
       </w:r>
-      <w:bookmarkStart w:id="0" w:name="_GoBack"/>
-      <w:bookmarkEnd w:id="0"/>
     </w:p>
     <w:p>
       <w:pPr>
@@ -1209,7 +1208,21 @@
         <w:rPr>
           <w:rFonts w:ascii="Times New Roman" w:hAnsi="Times New Roman" w:cs="Times New Roman"/>
         </w:rPr>
-        <w:t xml:space="preserve"> Требует дополнительные проверки для валидации вводимых данных</w:t>
+        <w:t xml:space="preserve"> Требует дополнительные проверки для </w:t>
+      </w:r>
+      <w:proofErr w:type="spellStart"/>
+      <w:r>
+        <w:rPr>
+          <w:rFonts w:ascii="Times New Roman" w:hAnsi="Times New Roman" w:cs="Times New Roman"/>
+        </w:rPr>
+        <w:t>валидации</w:t>
+      </w:r>
+      <w:proofErr w:type="spellEnd"/>
+      <w:r>
+        <w:rPr>
+          <w:rFonts w:ascii="Times New Roman" w:hAnsi="Times New Roman" w:cs="Times New Roman"/>
+        </w:rPr>
+        <w:t xml:space="preserve"> вводимых данных</w:t>
       </w:r>
     </w:p>
     <w:p>
@@ -1294,18 +1307,6 @@
           <w:rFonts w:ascii="Times New Roman" w:hAnsi="Times New Roman" w:cs="Times New Roman"/>
         </w:rPr>
       </w:pPr>
-    </w:p>
-    <w:p>
-      <w:pPr>
-        <w:pStyle w:val="a3"/>
-        <w:tabs>
-          <w:tab w:val="left" w:pos="6192"/>
-        </w:tabs>
-        <w:jc w:val="both"/>
-        <w:rPr>
-          <w:rFonts w:ascii="Times New Roman" w:hAnsi="Times New Roman" w:cs="Times New Roman"/>
-        </w:rPr>
-      </w:pPr>
       <w:r>
         <w:rPr>
           <w:rFonts w:ascii="Times New Roman" w:hAnsi="Times New Roman" w:cs="Times New Roman"/>
@@ -1418,7 +1419,6 @@
         <w:rPr>
           <w:rFonts w:ascii="Times New Roman" w:hAnsi="Times New Roman" w:cs="Times New Roman"/>
         </w:rPr>
-        <w:lastRenderedPageBreak/>
         <w:t>Интуитивная понятность. Подходит для самых не подготовленных категорий пользователей.</w:t>
       </w:r>
     </w:p>
